--- a/HTML projects/Lab 11 Submission/Lab 11 - Gurkamal Singh Jandu.docx
+++ b/HTML projects/Lab 11 Submission/Lab 11 - Gurkamal Singh Jandu.docx
@@ -3738,7 +3738,60 @@
                 <w:rFonts w:ascii="Times New Roman" w:hAnsi="Times New Roman" w:cs="Times New Roman"/>
                 <w:lang w:val="en-IN"/>
               </w:rPr>
-              <w:t>            p1.style.backgroundColor = 'blue';</w:t>
+              <w:t>           </w:t>
+            </w:r>
+            <w:r>
+              <w:rPr>
+                <w:rFonts w:ascii="Times New Roman" w:hAnsi="Times New Roman" w:cs="Times New Roman"/>
+                <w:lang w:val="en-IN"/>
+              </w:rPr>
+              <w:t>p1.style.backgroundColor = 'grey';</w:t>
+            </w:r>
+          </w:p>
+          <w:p>
+            <w:pPr>
+              <w:rPr>
+                <w:rFonts w:ascii="Times New Roman" w:hAnsi="Times New Roman" w:cs="Times New Roman"/>
+                <w:lang w:val="en-IN"/>
+              </w:rPr>
+            </w:pPr>
+            <w:r>
+              <w:rPr>
+                <w:rFonts w:ascii="Times New Roman" w:hAnsi="Times New Roman" w:cs="Times New Roman"/>
+                <w:lang w:val="en-IN"/>
+              </w:rPr>
+              <w:t>            p1.style.color = 'blue';</w:t>
+            </w:r>
+          </w:p>
+          <w:p>
+            <w:pPr>
+              <w:rPr>
+                <w:rFonts w:ascii="Times New Roman" w:hAnsi="Times New Roman" w:cs="Times New Roman"/>
+                <w:lang w:val="en-IN"/>
+              </w:rPr>
+            </w:pPr>
+            <w:r>
+              <w:rPr>
+                <w:rFonts w:ascii="Times New Roman" w:hAnsi="Times New Roman" w:cs="Times New Roman"/>
+                <w:lang w:val="en-IN"/>
+              </w:rPr>
+              <w:t>            p1.style.width = '150px';</w:t>
+            </w:r>
+          </w:p>
+          <w:p>
+            <w:pPr>
+              <w:rPr>
+                <w:rFonts w:ascii="Times New Roman" w:hAnsi="Times New Roman" w:cs="Times New Roman"/>
+                <w:lang w:val="en-IN"/>
+              </w:rPr>
+            </w:pPr>
+            <w:r>
+              <w:rPr>
+                <w:rFonts w:ascii="Times New Roman" w:hAnsi="Times New Roman" w:cs="Times New Roman"/>
+                <w:lang w:val="en-IN"/>
+              </w:rPr>
+              <w:lastRenderedPageBreak/>
+              <w:t>            p1.style.height = '50px';</w:t>
             </w:r>
           </w:p>
           <w:p>
@@ -3986,7 +4039,59 @@
                 <w:rFonts w:ascii="Times New Roman" w:hAnsi="Times New Roman" w:cs="Times New Roman"/>
                 <w:lang w:val="en-IN"/>
               </w:rPr>
-              <w:t>            p1.style.backgroundColor = 'blue';</w:t>
+              <w:t>           </w:t>
+            </w:r>
+            <w:r>
+              <w:rPr>
+                <w:rFonts w:ascii="Times New Roman" w:hAnsi="Times New Roman" w:cs="Times New Roman"/>
+                <w:lang w:val="en-IN"/>
+              </w:rPr>
+              <w:t>p1.style.backgroundColor = 'grey';</w:t>
+            </w:r>
+          </w:p>
+          <w:p>
+            <w:pPr>
+              <w:rPr>
+                <w:rFonts w:ascii="Times New Roman" w:hAnsi="Times New Roman" w:cs="Times New Roman"/>
+                <w:lang w:val="en-IN"/>
+              </w:rPr>
+            </w:pPr>
+            <w:r>
+              <w:rPr>
+                <w:rFonts w:ascii="Times New Roman" w:hAnsi="Times New Roman" w:cs="Times New Roman"/>
+                <w:lang w:val="en-IN"/>
+              </w:rPr>
+              <w:t>            p1.style.color = 'blue';</w:t>
+            </w:r>
+          </w:p>
+          <w:p>
+            <w:pPr>
+              <w:rPr>
+                <w:rFonts w:ascii="Times New Roman" w:hAnsi="Times New Roman" w:cs="Times New Roman"/>
+                <w:lang w:val="en-IN"/>
+              </w:rPr>
+            </w:pPr>
+            <w:r>
+              <w:rPr>
+                <w:rFonts w:ascii="Times New Roman" w:hAnsi="Times New Roman" w:cs="Times New Roman"/>
+                <w:lang w:val="en-IN"/>
+              </w:rPr>
+              <w:t>            p1.style.width = '150px';</w:t>
+            </w:r>
+          </w:p>
+          <w:p>
+            <w:pPr>
+              <w:rPr>
+                <w:rFonts w:ascii="Times New Roman" w:hAnsi="Times New Roman" w:cs="Times New Roman"/>
+                <w:lang w:val="en-IN"/>
+              </w:rPr>
+            </w:pPr>
+            <w:r>
+              <w:rPr>
+                <w:rFonts w:ascii="Times New Roman" w:hAnsi="Times New Roman" w:cs="Times New Roman"/>
+                <w:lang w:val="en-IN"/>
+              </w:rPr>
+              <w:t>            p1.style.height = '50px';</w:t>
             </w:r>
           </w:p>
           <w:p>
